--- a/SN-04-06_制御プログラム（入出力）.docx
+++ b/SN-04-06_制御プログラム（入出力）.docx
@@ -17,12 +17,14 @@
         <w:spacing w:line="240" w:lineRule="exact"/>
         <w:rPr>
           <w:rFonts w:asciiTheme="minorHAnsi" w:eastAsiaTheme="minorHAnsi" w:hAnsiTheme="minorHAnsi"/>
+          <w:color w:val="FF0000"/>
           <w:szCs w:val="20"/>
         </w:rPr>
       </w:pPr>
       <w:r>
         <w:rPr>
           <w:rFonts w:asciiTheme="minorHAnsi" w:eastAsiaTheme="minorHAnsi" w:hAnsiTheme="minorHAnsi"/>
+          <w:color w:val="FF0000"/>
           <w:szCs w:val="20"/>
         </w:rPr>
         <w:t>入出力</w:t>
@@ -30,6 +32,7 @@
       <w:r>
         <w:rPr>
           <w:rFonts w:asciiTheme="minorHAnsi" w:eastAsiaTheme="minorHAnsi" w:hAnsiTheme="minorHAnsi" w:hint="eastAsia"/>
+          <w:color w:val="FF0000"/>
           <w:szCs w:val="20"/>
         </w:rPr>
         <w:t>管理の目的</w:t>
@@ -37,6 +40,7 @@
       <w:r>
         <w:rPr>
           <w:rFonts w:asciiTheme="minorHAnsi" w:eastAsiaTheme="minorHAnsi" w:hAnsiTheme="minorHAnsi"/>
+          <w:color w:val="FF0000"/>
           <w:szCs w:val="20"/>
         </w:rPr>
         <w:t>は、各種の入出力装置を</w:t>
@@ -44,6 +48,7 @@
       <w:r>
         <w:rPr>
           <w:rFonts w:asciiTheme="minorHAnsi" w:eastAsiaTheme="minorHAnsi" w:hAnsiTheme="minorHAnsi" w:hint="eastAsia"/>
+          <w:color w:val="FF0000"/>
           <w:szCs w:val="20"/>
         </w:rPr>
         <w:t>正確かつ</w:t>
@@ -51,6 +56,7 @@
       <w:r>
         <w:rPr>
           <w:rFonts w:asciiTheme="minorHAnsi" w:eastAsiaTheme="minorHAnsi" w:hAnsiTheme="minorHAnsi"/>
+          <w:color w:val="FF0000"/>
           <w:szCs w:val="20"/>
         </w:rPr>
         <w:t>効率よく動作させるように制御することで</w:t>
@@ -58,6 +64,7 @@
       <w:r>
         <w:rPr>
           <w:rFonts w:asciiTheme="minorHAnsi" w:eastAsiaTheme="minorHAnsi" w:hAnsiTheme="minorHAnsi" w:hint="eastAsia"/>
+          <w:color w:val="FF0000"/>
           <w:szCs w:val="20"/>
         </w:rPr>
         <w:t>ある</w:t>
@@ -65,6 +72,7 @@
       <w:r>
         <w:rPr>
           <w:rFonts w:asciiTheme="minorHAnsi" w:eastAsiaTheme="minorHAnsi" w:hAnsiTheme="minorHAnsi" w:hint="eastAsia"/>
+          <w:color w:val="FF0000"/>
           <w:szCs w:val="20"/>
         </w:rPr>
         <w:t>。</w:t>
@@ -76,6 +84,7 @@
         <w:spacing w:line="240" w:lineRule="exact"/>
         <w:rPr>
           <w:rFonts w:asciiTheme="minorHAnsi" w:eastAsiaTheme="minorHAnsi" w:hAnsiTheme="minorHAnsi"/>
+          <w:color w:val="FF0000"/>
           <w:szCs w:val="20"/>
         </w:rPr>
       </w:pPr>
@@ -84,12 +93,14 @@
       <w:pPr>
         <w:rPr>
           <w:rFonts w:asciiTheme="minorHAnsi" w:eastAsiaTheme="minorHAnsi" w:hAnsiTheme="minorHAnsi"/>
+          <w:color w:val="FF0000"/>
           <w:szCs w:val="21"/>
         </w:rPr>
       </w:pPr>
       <w:r>
         <w:rPr>
           <w:rFonts w:asciiTheme="minorHAnsi" w:eastAsiaTheme="minorHAnsi" w:hAnsiTheme="minorHAnsi" w:hint="eastAsia"/>
+          <w:color w:val="FF0000"/>
           <w:szCs w:val="21"/>
         </w:rPr>
         <w:t>【１】</w:t>
@@ -97,6 +108,7 @@
       <w:r>
         <w:rPr>
           <w:rFonts w:asciiTheme="minorHAnsi" w:eastAsiaTheme="minorHAnsi" w:hAnsiTheme="minorHAnsi" w:hint="eastAsia"/>
+          <w:color w:val="FF0000"/>
           <w:szCs w:val="21"/>
         </w:rPr>
         <w:t>入出力制御方式</w:t>
@@ -104,6 +116,7 @@
       <w:r>
         <w:rPr>
           <w:rFonts w:asciiTheme="minorHAnsi" w:eastAsiaTheme="minorHAnsi" w:hAnsiTheme="minorHAnsi" w:hint="eastAsia"/>
+          <w:color w:val="FF0000"/>
           <w:szCs w:val="21"/>
         </w:rPr>
         <w:t xml:space="preserve">　　　　　　　　　　　　　　　　　　　　　　　　　　…テキストP.（　　　）</w:t>
@@ -115,6 +128,7 @@
         <w:spacing w:line="240" w:lineRule="exact"/>
         <w:rPr>
           <w:rFonts w:asciiTheme="minorHAnsi" w:eastAsiaTheme="minorHAnsi" w:hAnsiTheme="minorHAnsi"/>
+          <w:color w:val="FF0000"/>
           <w:szCs w:val="20"/>
         </w:rPr>
       </w:pPr>
@@ -125,21 +139,16 @@
         <w:spacing w:line="240" w:lineRule="exact"/>
         <w:rPr>
           <w:rFonts w:asciiTheme="minorHAnsi" w:eastAsiaTheme="minorHAnsi" w:hAnsiTheme="minorHAnsi"/>
+          <w:color w:val="FF0000"/>
         </w:rPr>
       </w:pPr>
       <w:r>
         <w:rPr>
           <w:rFonts w:asciiTheme="minorHAnsi" w:eastAsiaTheme="minorHAnsi" w:hAnsiTheme="minorHAnsi" w:hint="eastAsia"/>
+          <w:color w:val="FF0000"/>
           <w:szCs w:val="21"/>
         </w:rPr>
-        <w:t>１．固定</w:t>
-      </w:r>
-      <w:r>
-        <w:rPr>
-          <w:rFonts w:asciiTheme="minorHAnsi" w:eastAsiaTheme="minorHAnsi" w:hAnsiTheme="minorHAnsi" w:hint="eastAsia"/>
-          <w:szCs w:val="21"/>
-        </w:rPr>
-        <w:t>プログラム制御方式（直接制御方式）</w:t>
+        <w:t>１．固定プログラム制御方式（直接制御方式）</w:t>
       </w:r>
     </w:p>
     <w:p>
@@ -149,12 +158,14 @@
         <w:ind w:firstLineChars="100" w:firstLine="210"/>
         <w:rPr>
           <w:rFonts w:asciiTheme="minorHAnsi" w:eastAsiaTheme="minorHAnsi" w:hAnsiTheme="minorHAnsi"/>
+          <w:color w:val="FF0000"/>
           <w:szCs w:val="20"/>
         </w:rPr>
       </w:pPr>
       <w:r>
         <w:rPr>
           <w:rFonts w:asciiTheme="minorHAnsi" w:eastAsiaTheme="minorHAnsi" w:hAnsiTheme="minorHAnsi"/>
+          <w:color w:val="FF0000"/>
           <w:szCs w:val="20"/>
         </w:rPr>
         <w:t>CPUのレジスタを経由して、主記憶装置と入出力装置の間でデータ転送を行う方式。CPUが直接入出力装置を制御するため無駄な待ち時間が生じ、CPUの使用効率が低下</w:t>
@@ -162,6 +173,7 @@
       <w:r>
         <w:rPr>
           <w:rFonts w:asciiTheme="minorHAnsi" w:eastAsiaTheme="minorHAnsi" w:hAnsiTheme="minorHAnsi" w:hint="eastAsia"/>
+          <w:color w:val="FF0000"/>
           <w:szCs w:val="20"/>
         </w:rPr>
         <w:t>する</w:t>
@@ -169,6 +181,7 @@
       <w:r>
         <w:rPr>
           <w:rFonts w:asciiTheme="minorHAnsi" w:eastAsiaTheme="minorHAnsi" w:hAnsiTheme="minorHAnsi"/>
+          <w:color w:val="FF0000"/>
           <w:szCs w:val="20"/>
         </w:rPr>
         <w:t>。</w:t>
@@ -180,47 +193,46 @@
         <w:ind w:firstLine="0"/>
         <w:rPr>
           <w:rFonts w:asciiTheme="minorHAnsi" w:eastAsiaTheme="minorHAnsi" w:cs="ＭＳ 明朝"/>
+          <w:color w:val="FF0000"/>
         </w:rPr>
       </w:pPr>
     </w:p>
     <w:p>
       <w:pPr>
         <w:rPr>
-          <w:rFonts w:hint="eastAsia"/>
+          <w:color w:val="FF0000"/>
         </w:rPr>
       </w:pPr>
       <w:r>
         <w:rPr>
           <w:rFonts w:asciiTheme="minorHAnsi" w:eastAsiaTheme="minorHAnsi" w:hAnsiTheme="minorHAnsi" w:hint="eastAsia"/>
+          <w:color w:val="FF0000"/>
           <w:szCs w:val="21"/>
         </w:rPr>
-        <w:t>２</w:t>
+        <w:t>２．</w:t>
       </w:r>
       <w:r>
         <w:rPr>
           <w:rFonts w:asciiTheme="minorHAnsi" w:eastAsiaTheme="minorHAnsi" w:hAnsiTheme="minorHAnsi" w:hint="eastAsia"/>
+          <w:color w:val="FF0000"/>
           <w:szCs w:val="21"/>
         </w:rPr>
-        <w:t>．</w:t>
+        <w:t>[①　　　　　　　　　　]</w:t>
       </w:r>
       <w:r>
         <w:rPr>
           <w:rFonts w:asciiTheme="minorHAnsi" w:eastAsiaTheme="minorHAnsi" w:hAnsiTheme="minorHAnsi"/>
-        </w:rPr>
-        <w:t>DMA</w:t>
+          <w:color w:val="FF0000"/>
+        </w:rPr>
+        <w:t>制御方式</w:t>
       </w:r>
       <w:r>
         <w:rPr>
           <w:rFonts w:asciiTheme="minorHAnsi" w:eastAsiaTheme="minorHAnsi" w:hAnsiTheme="minorHAnsi"/>
           <w:bCs/>
+          <w:color w:val="FF0000"/>
         </w:rPr>
         <w:t>（Direct Memory Access）</w:t>
-      </w:r>
-      <w:r>
-        <w:rPr>
-          <w:rFonts w:asciiTheme="minorHAnsi" w:eastAsiaTheme="minorHAnsi" w:hAnsiTheme="minorHAnsi"/>
-        </w:rPr>
-        <w:t>制御方式</w:t>
       </w:r>
     </w:p>
     <w:p>
@@ -230,12 +242,14 @@
         <w:ind w:firstLineChars="100" w:firstLine="210"/>
         <w:rPr>
           <w:rFonts w:asciiTheme="minorHAnsi" w:eastAsiaTheme="minorHAnsi" w:hAnsiTheme="minorHAnsi"/>
+          <w:color w:val="FF0000"/>
           <w:szCs w:val="20"/>
         </w:rPr>
       </w:pPr>
       <w:r>
         <w:rPr>
           <w:rFonts w:asciiTheme="minorHAnsi" w:eastAsiaTheme="minorHAnsi" w:hAnsiTheme="minorHAnsi"/>
+          <w:color w:val="FF0000"/>
           <w:szCs w:val="20"/>
         </w:rPr>
         <w:t>CPUを介さずに、データ転送用のハードウェア（DMAコントローラ）によって、主記憶装置と入出力装置の間で直接転送を行う方式。</w:t>
@@ -243,6 +257,7 @@
       <w:r>
         <w:rPr>
           <w:rFonts w:asciiTheme="minorHAnsi" w:eastAsiaTheme="minorHAnsi" w:hAnsiTheme="minorHAnsi" w:hint="eastAsia"/>
+          <w:color w:val="FF0000"/>
           <w:szCs w:val="20"/>
         </w:rPr>
         <w:t>DMAコントローラは、入出力開始動作時にCPUから指示を受けてデータ転送を行い、データの転送完了は入出力割込みによってCPUへ伝えられ</w:t>
@@ -250,6 +265,7 @@
       <w:r>
         <w:rPr>
           <w:rFonts w:asciiTheme="minorHAnsi" w:eastAsiaTheme="minorHAnsi" w:hAnsiTheme="minorHAnsi" w:hint="eastAsia"/>
+          <w:color w:val="FF0000"/>
           <w:szCs w:val="20"/>
         </w:rPr>
         <w:t>る</w:t>
@@ -257,6 +273,7 @@
       <w:r>
         <w:rPr>
           <w:rFonts w:asciiTheme="minorHAnsi" w:eastAsiaTheme="minorHAnsi" w:hAnsiTheme="minorHAnsi"/>
+          <w:color w:val="FF0000"/>
           <w:szCs w:val="20"/>
         </w:rPr>
         <w:t>。</w:t>
@@ -264,6 +281,7 @@
       <w:r>
         <w:rPr>
           <w:rFonts w:asciiTheme="minorHAnsi" w:eastAsiaTheme="minorHAnsi" w:hAnsiTheme="minorHAnsi" w:hint="eastAsia"/>
+          <w:color w:val="FF0000"/>
           <w:szCs w:val="20"/>
         </w:rPr>
         <w:t>なお、CPUと入出力装置が同時に主記憶装置にアクセスした場合には、入出力装置に優先権が与えられ</w:t>
@@ -271,6 +289,7 @@
       <w:r>
         <w:rPr>
           <w:rFonts w:asciiTheme="minorHAnsi" w:eastAsiaTheme="minorHAnsi" w:hAnsiTheme="minorHAnsi" w:hint="eastAsia"/>
+          <w:color w:val="FF0000"/>
           <w:szCs w:val="20"/>
         </w:rPr>
         <w:t>る</w:t>
@@ -278,9 +297,95 @@
       <w:r>
         <w:rPr>
           <w:rFonts w:asciiTheme="minorHAnsi" w:eastAsiaTheme="minorHAnsi" w:hAnsiTheme="minorHAnsi" w:hint="eastAsia"/>
+          <w:color w:val="FF0000"/>
           <w:szCs w:val="20"/>
         </w:rPr>
         <w:t>。</w:t>
+      </w:r>
+    </w:p>
+    <w:p>
+      <w:pPr>
+        <w:snapToGrid w:val="0"/>
+        <w:spacing w:line="240" w:lineRule="exact"/>
+        <w:ind w:firstLineChars="100" w:firstLine="210"/>
+        <w:rPr>
+          <w:rFonts w:asciiTheme="minorHAnsi" w:eastAsiaTheme="minorHAnsi" w:hAnsiTheme="minorHAnsi" w:hint="eastAsia"/>
+          <w:color w:val="FF0000"/>
+          <w:szCs w:val="20"/>
+        </w:rPr>
+      </w:pPr>
+      <w:r>
+        <w:rPr>
+          <w:rFonts w:asciiTheme="minorHAnsi" w:eastAsiaTheme="minorHAnsi" w:hAnsiTheme="minorHAnsi" w:hint="eastAsia"/>
+          <w:noProof/>
+          <w:color w:val="FF0000"/>
+          <w:szCs w:val="20"/>
+        </w:rPr>
+        <mc:AlternateContent>
+          <mc:Choice Requires="wps">
+            <w:drawing>
+              <wp:anchor distT="0" distB="0" distL="114300" distR="114300" simplePos="0" relativeHeight="251669504" behindDoc="0" locked="0" layoutInCell="1" allowOverlap="1" wp14:anchorId="03E25459" wp14:editId="45C120B8">
+                <wp:simplePos x="0" y="0"/>
+                <wp:positionH relativeFrom="column">
+                  <wp:posOffset>470997</wp:posOffset>
+                </wp:positionH>
+                <wp:positionV relativeFrom="paragraph">
+                  <wp:posOffset>97039</wp:posOffset>
+                </wp:positionV>
+                <wp:extent cx="5283200" cy="900546"/>
+                <wp:effectExtent l="0" t="0" r="12700" b="13970"/>
+                <wp:wrapNone/>
+                <wp:docPr id="129376022" name="正方形/長方形 1"/>
+                <wp:cNvGraphicFramePr/>
+                <a:graphic xmlns:a="http://schemas.openxmlformats.org/drawingml/2006/main">
+                  <a:graphicData uri="http://schemas.microsoft.com/office/word/2010/wordprocessingShape">
+                    <wps:wsp>
+                      <wps:cNvSpPr/>
+                      <wps:spPr>
+                        <a:xfrm>
+                          <a:off x="0" y="0"/>
+                          <a:ext cx="5283200" cy="900546"/>
+                        </a:xfrm>
+                        <a:prstGeom prst="rect">
+                          <a:avLst/>
+                        </a:prstGeom>
+                        <a:noFill/>
+                        <a:ln w="6350"/>
+                      </wps:spPr>
+                      <wps:style>
+                        <a:lnRef idx="2">
+                          <a:schemeClr val="accent1">
+                            <a:shade val="15000"/>
+                          </a:schemeClr>
+                        </a:lnRef>
+                        <a:fillRef idx="1">
+                          <a:schemeClr val="accent1"/>
+                        </a:fillRef>
+                        <a:effectRef idx="0">
+                          <a:schemeClr val="accent1"/>
+                        </a:effectRef>
+                        <a:fontRef idx="minor">
+                          <a:schemeClr val="lt1"/>
+                        </a:fontRef>
+                      </wps:style>
+                      <wps:bodyPr rot="0" spcFirstLastPara="0" vertOverflow="overflow" horzOverflow="overflow" vert="horz" wrap="square" lIns="91440" tIns="45720" rIns="91440" bIns="45720" numCol="1" spcCol="0" rtlCol="0" fromWordArt="0" anchor="ctr" anchorCtr="0" forceAA="0" compatLnSpc="1">
+                        <a:prstTxWarp prst="textNoShape">
+                          <a:avLst/>
+                        </a:prstTxWarp>
+                        <a:noAutofit/>
+                      </wps:bodyPr>
+                    </wps:wsp>
+                  </a:graphicData>
+                </a:graphic>
+              </wp:anchor>
+            </w:drawing>
+          </mc:Choice>
+          <mc:Fallback>
+            <w:pict>
+              <v:rect w14:anchorId="43B222E0" id="正方形/長方形 1" o:spid="_x0000_s1026" style="position:absolute;margin-left:37.1pt;margin-top:7.65pt;width:416pt;height:70.9pt;z-index:251669504;visibility:visible;mso-wrap-style:square;mso-wrap-distance-left:9pt;mso-wrap-distance-top:0;mso-wrap-distance-right:9pt;mso-wrap-distance-bottom:0;mso-position-horizontal:absolute;mso-position-horizontal-relative:text;mso-position-vertical:absolute;mso-position-vertical-relative:text;v-text-anchor:middle" o:gfxdata="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" filled="f" strokecolor="#091723 [484]" strokeweight=".5pt"/>
+            </w:pict>
+          </mc:Fallback>
+        </mc:AlternateContent>
       </w:r>
     </w:p>
     <w:p>
@@ -292,6 +397,7 @@
         <w:jc w:val="left"/>
         <w:rPr>
           <w:rFonts w:asciiTheme="minorHAnsi" w:eastAsiaTheme="minorHAnsi" w:hAnsiTheme="minorHAnsi"/>
+          <w:color w:val="FF0000"/>
           <w:szCs w:val="20"/>
         </w:rPr>
       </w:pPr>
@@ -299,12 +405,13 @@
         <w:rPr>
           <w:rFonts w:asciiTheme="minorHAnsi" w:eastAsiaTheme="minorHAnsi" w:hAnsiTheme="minorHAnsi"/>
           <w:noProof/>
+          <w:color w:val="FF0000"/>
           <w:szCs w:val="20"/>
         </w:rPr>
         <mc:AlternateContent>
           <mc:Choice Requires="wpg">
             <w:drawing>
-              <wp:anchor distT="0" distB="0" distL="114300" distR="114300" simplePos="0" relativeHeight="251667456" behindDoc="0" locked="0" layoutInCell="1" allowOverlap="1" wp14:anchorId="350C447A" wp14:editId="2CC9BE86">
+              <wp:anchor distT="0" distB="0" distL="114300" distR="114300" simplePos="0" relativeHeight="251667456" behindDoc="0" locked="0" layoutInCell="1" allowOverlap="1" wp14:anchorId="350C447A" wp14:editId="3A951699">
                 <wp:simplePos x="0" y="0"/>
                 <wp:positionH relativeFrom="column">
                   <wp:posOffset>1027344</wp:posOffset>
@@ -1097,7 +1204,7 @@
           </mc:Choice>
           <mc:Fallback>
             <w:pict>
-              <v:group w14:anchorId="350C447A" id="グループ化 4513" o:spid="_x0000_s1026" style="position:absolute;left:0;text-align:left;margin-left:80.9pt;margin-top:7.1pt;width:335.9pt;height:55.95pt;z-index:251667456;mso-width-relative:margin;mso-height-relative:margin" coordsize="42661,7107" o:gfxdata="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">
+              <v:group w14:anchorId="350C447A" id="グループ化 4513" o:spid="_x0000_s1026" style="position:absolute;left:0;text-align:left;margin-left:80.9pt;margin-top:7.1pt;width:335.9pt;height:55.95pt;z-index:251667456;mso-width-relative:margin;mso-height-relative:margin" coordsize="42661,7107" o:gfxdata="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">
                 <v:line id="Line 12311" o:spid="_x0000_s1027" style="position:absolute;visibility:visible;mso-wrap-style:square" from="27771,3766" to="30647,3766" o:connectortype="straight" o:gfxdata="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" strokeweight="1.5pt">
                   <v:stroke startarrowwidth="narrow" startarrowlength="short" endarrow="block" endarrowwidth="narrow" endarrowlength="short"/>
                 </v:line>
@@ -1329,6 +1436,7 @@
         <w:ind w:leftChars="100" w:left="210"/>
         <w:rPr>
           <w:rFonts w:asciiTheme="minorHAnsi" w:eastAsiaTheme="minorHAnsi" w:hAnsiTheme="minorHAnsi"/>
+          <w:color w:val="FF0000"/>
           <w:szCs w:val="20"/>
         </w:rPr>
       </w:pPr>
@@ -1340,6 +1448,7 @@
         <w:ind w:leftChars="100" w:left="210"/>
         <w:rPr>
           <w:rFonts w:asciiTheme="minorHAnsi" w:eastAsiaTheme="minorHAnsi" w:hAnsiTheme="minorHAnsi"/>
+          <w:color w:val="FF0000"/>
           <w:szCs w:val="20"/>
         </w:rPr>
       </w:pPr>
@@ -1351,6 +1460,7 @@
         <w:ind w:leftChars="100" w:left="210"/>
         <w:rPr>
           <w:rFonts w:asciiTheme="minorHAnsi" w:eastAsiaTheme="minorHAnsi" w:hAnsiTheme="minorHAnsi"/>
+          <w:color w:val="FF0000"/>
           <w:szCs w:val="20"/>
         </w:rPr>
       </w:pPr>
@@ -1362,6 +1472,7 @@
         <w:ind w:leftChars="100" w:left="210"/>
         <w:rPr>
           <w:rFonts w:asciiTheme="minorHAnsi" w:eastAsiaTheme="minorHAnsi" w:hAnsiTheme="minorHAnsi"/>
+          <w:color w:val="FF0000"/>
           <w:szCs w:val="20"/>
         </w:rPr>
       </w:pPr>
@@ -1373,6 +1484,7 @@
         <w:ind w:leftChars="100" w:left="210"/>
         <w:rPr>
           <w:rFonts w:asciiTheme="minorHAnsi" w:eastAsiaTheme="minorHAnsi" w:hAnsiTheme="minorHAnsi"/>
+          <w:color w:val="FF0000"/>
           <w:szCs w:val="20"/>
         </w:rPr>
       </w:pPr>
@@ -1381,31 +1493,63 @@
       <w:pPr>
         <w:snapToGrid w:val="0"/>
         <w:spacing w:line="240" w:lineRule="exact"/>
+        <w:ind w:leftChars="100" w:left="210"/>
         <w:rPr>
           <w:rFonts w:asciiTheme="minorHAnsi" w:eastAsiaTheme="minorHAnsi" w:hAnsiTheme="minorHAnsi" w:hint="eastAsia"/>
+          <w:color w:val="FF0000"/>
+          <w:szCs w:val="20"/>
+        </w:rPr>
+      </w:pPr>
+    </w:p>
+    <w:p>
+      <w:pPr>
+        <w:snapToGrid w:val="0"/>
+        <w:spacing w:line="240" w:lineRule="exact"/>
+        <w:rPr>
+          <w:rFonts w:asciiTheme="minorHAnsi" w:eastAsiaTheme="minorHAnsi" w:hAnsiTheme="minorHAnsi"/>
+          <w:color w:val="FF0000"/>
           <w:szCs w:val="20"/>
         </w:rPr>
       </w:pPr>
       <w:r>
         <w:rPr>
           <w:rFonts w:asciiTheme="minorHAnsi" w:eastAsiaTheme="minorHAnsi" w:hAnsiTheme="minorHAnsi" w:hint="eastAsia"/>
+          <w:color w:val="FF0000"/>
           <w:szCs w:val="21"/>
         </w:rPr>
-        <w:t>３</w:t>
+        <w:t>３．</w:t>
       </w:r>
       <w:r>
         <w:rPr>
           <w:rFonts w:asciiTheme="minorHAnsi" w:eastAsiaTheme="minorHAnsi" w:hAnsiTheme="minorHAnsi" w:hint="eastAsia"/>
+          <w:color w:val="FF0000"/>
           <w:szCs w:val="21"/>
         </w:rPr>
-        <w:t>．</w:t>
+        <w:t>[</w:t>
       </w:r>
       <w:r>
         <w:rPr>
           <w:rFonts w:asciiTheme="minorHAnsi" w:eastAsiaTheme="minorHAnsi" w:hAnsiTheme="minorHAnsi" w:hint="eastAsia"/>
+          <w:color w:val="FF0000"/>
           <w:szCs w:val="21"/>
         </w:rPr>
-        <w:t>チャネル制御方式</w:t>
+        <w:t>②</w:t>
+      </w:r>
+      <w:r>
+        <w:rPr>
+          <w:rFonts w:asciiTheme="minorHAnsi" w:eastAsiaTheme="minorHAnsi" w:hAnsiTheme="minorHAnsi" w:hint="eastAsia"/>
+          <w:color w:val="FF0000"/>
+          <w:szCs w:val="21"/>
+        </w:rPr>
+        <w:t xml:space="preserve">　　　　　　　　　　]</w:t>
+      </w:r>
+      <w:r>
+        <w:rPr>
+          <w:rFonts w:asciiTheme="minorHAnsi" w:eastAsiaTheme="minorHAnsi" w:hAnsiTheme="minorHAnsi" w:hint="eastAsia"/>
+          <w:color w:val="FF0000"/>
+          <w:szCs w:val="21"/>
+        </w:rPr>
+        <w:t>制御方式</w:t>
       </w:r>
     </w:p>
     <w:p>
@@ -1415,12 +1559,14 @@
         <w:ind w:firstLineChars="100" w:firstLine="210"/>
         <w:rPr>
           <w:rFonts w:asciiTheme="minorHAnsi" w:eastAsiaTheme="minorHAnsi" w:hAnsiTheme="minorHAnsi"/>
+          <w:color w:val="FF0000"/>
           <w:szCs w:val="20"/>
         </w:rPr>
       </w:pPr>
       <w:r>
         <w:rPr>
           <w:rFonts w:asciiTheme="minorHAnsi" w:eastAsiaTheme="minorHAnsi" w:hAnsiTheme="minorHAnsi"/>
+          <w:color w:val="FF0000"/>
           <w:szCs w:val="20"/>
         </w:rPr>
         <w:t>主記憶装置と入出力装置の間に</w:t>
@@ -1428,6 +1574,7 @@
       <w:r>
         <w:rPr>
           <w:rFonts w:asciiTheme="minorHAnsi" w:eastAsiaTheme="minorHAnsi" w:hAnsiTheme="minorHAnsi" w:hint="eastAsia"/>
+          <w:color w:val="FF0000"/>
           <w:szCs w:val="20"/>
         </w:rPr>
         <w:t>、</w:t>
@@ -1435,6 +1582,7 @@
       <w:r>
         <w:rPr>
           <w:rFonts w:asciiTheme="minorHAnsi" w:eastAsiaTheme="minorHAnsi" w:hAnsiTheme="minorHAnsi"/>
+          <w:color w:val="FF0000"/>
           <w:szCs w:val="20"/>
         </w:rPr>
         <w:t>入出力制御の機能を備えた専用の装置（チャネル）を置く方法。チャネルは、チャネルプログラムの指令を解読しながら、主記憶装置と入出力装置の間のデータのやり取りを制御</w:t>
@@ -1442,6 +1590,7 @@
       <w:r>
         <w:rPr>
           <w:rFonts w:asciiTheme="minorHAnsi" w:eastAsiaTheme="minorHAnsi" w:hAnsiTheme="minorHAnsi" w:hint="eastAsia"/>
+          <w:color w:val="FF0000"/>
           <w:szCs w:val="20"/>
         </w:rPr>
         <w:t>す</w:t>
@@ -1449,6 +1598,7 @@
       <w:r>
         <w:rPr>
           <w:rFonts w:asciiTheme="minorHAnsi" w:eastAsiaTheme="minorHAnsi" w:hAnsiTheme="minorHAnsi" w:hint="eastAsia"/>
+          <w:color w:val="FF0000"/>
           <w:szCs w:val="20"/>
         </w:rPr>
         <w:t>る</w:t>
@@ -1456,9 +1606,95 @@
       <w:r>
         <w:rPr>
           <w:rFonts w:asciiTheme="minorHAnsi" w:eastAsiaTheme="minorHAnsi" w:hAnsiTheme="minorHAnsi"/>
+          <w:color w:val="FF0000"/>
           <w:szCs w:val="20"/>
         </w:rPr>
         <w:t>。</w:t>
+      </w:r>
+    </w:p>
+    <w:p>
+      <w:pPr>
+        <w:snapToGrid w:val="0"/>
+        <w:spacing w:line="240" w:lineRule="exact"/>
+        <w:ind w:firstLineChars="100" w:firstLine="210"/>
+        <w:rPr>
+          <w:rFonts w:asciiTheme="minorHAnsi" w:eastAsiaTheme="minorHAnsi" w:hAnsiTheme="minorHAnsi" w:hint="eastAsia"/>
+          <w:color w:val="FF0000"/>
+          <w:szCs w:val="20"/>
+        </w:rPr>
+      </w:pPr>
+      <w:r>
+        <w:rPr>
+          <w:rFonts w:asciiTheme="minorHAnsi" w:eastAsiaTheme="minorHAnsi" w:hAnsiTheme="minorHAnsi" w:hint="eastAsia"/>
+          <w:noProof/>
+          <w:color w:val="FF0000"/>
+          <w:szCs w:val="20"/>
+        </w:rPr>
+        <mc:AlternateContent>
+          <mc:Choice Requires="wps">
+            <w:drawing>
+              <wp:anchor distT="0" distB="0" distL="114300" distR="114300" simplePos="0" relativeHeight="251671552" behindDoc="0" locked="0" layoutInCell="1" allowOverlap="1" wp14:anchorId="3EBCFE24" wp14:editId="27DF1922">
+                <wp:simplePos x="0" y="0"/>
+                <wp:positionH relativeFrom="column">
+                  <wp:posOffset>512445</wp:posOffset>
+                </wp:positionH>
+                <wp:positionV relativeFrom="paragraph">
+                  <wp:posOffset>62403</wp:posOffset>
+                </wp:positionV>
+                <wp:extent cx="5283200" cy="900546"/>
+                <wp:effectExtent l="0" t="0" r="12700" b="13970"/>
+                <wp:wrapNone/>
+                <wp:docPr id="1429185579" name="正方形/長方形 1"/>
+                <wp:cNvGraphicFramePr/>
+                <a:graphic xmlns:a="http://schemas.openxmlformats.org/drawingml/2006/main">
+                  <a:graphicData uri="http://schemas.microsoft.com/office/word/2010/wordprocessingShape">
+                    <wps:wsp>
+                      <wps:cNvSpPr/>
+                      <wps:spPr>
+                        <a:xfrm>
+                          <a:off x="0" y="0"/>
+                          <a:ext cx="5283200" cy="900546"/>
+                        </a:xfrm>
+                        <a:prstGeom prst="rect">
+                          <a:avLst/>
+                        </a:prstGeom>
+                        <a:noFill/>
+                        <a:ln w="6350"/>
+                      </wps:spPr>
+                      <wps:style>
+                        <a:lnRef idx="2">
+                          <a:schemeClr val="accent1">
+                            <a:shade val="15000"/>
+                          </a:schemeClr>
+                        </a:lnRef>
+                        <a:fillRef idx="1">
+                          <a:schemeClr val="accent1"/>
+                        </a:fillRef>
+                        <a:effectRef idx="0">
+                          <a:schemeClr val="accent1"/>
+                        </a:effectRef>
+                        <a:fontRef idx="minor">
+                          <a:schemeClr val="lt1"/>
+                        </a:fontRef>
+                      </wps:style>
+                      <wps:bodyPr rot="0" spcFirstLastPara="0" vertOverflow="overflow" horzOverflow="overflow" vert="horz" wrap="square" lIns="91440" tIns="45720" rIns="91440" bIns="45720" numCol="1" spcCol="0" rtlCol="0" fromWordArt="0" anchor="ctr" anchorCtr="0" forceAA="0" compatLnSpc="1">
+                        <a:prstTxWarp prst="textNoShape">
+                          <a:avLst/>
+                        </a:prstTxWarp>
+                        <a:noAutofit/>
+                      </wps:bodyPr>
+                    </wps:wsp>
+                  </a:graphicData>
+                </a:graphic>
+              </wp:anchor>
+            </w:drawing>
+          </mc:Choice>
+          <mc:Fallback>
+            <w:pict>
+              <v:rect w14:anchorId="2EE76E9D" id="正方形/長方形 1" o:spid="_x0000_s1026" style="position:absolute;margin-left:40.35pt;margin-top:4.9pt;width:416pt;height:70.9pt;z-index:251671552;visibility:visible;mso-wrap-style:square;mso-wrap-distance-left:9pt;mso-wrap-distance-top:0;mso-wrap-distance-right:9pt;mso-wrap-distance-bottom:0;mso-position-horizontal:absolute;mso-position-horizontal-relative:text;mso-position-vertical:absolute;mso-position-vertical-relative:text;v-text-anchor:middle" o:gfxdata="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" filled="f" strokecolor="#091723 [484]" strokeweight=".5pt"/>
+            </w:pict>
+          </mc:Fallback>
+        </mc:AlternateContent>
       </w:r>
     </w:p>
     <w:p>
@@ -1468,6 +1704,7 @@
         <w:ind w:leftChars="100" w:left="210"/>
         <w:rPr>
           <w:rFonts w:asciiTheme="minorHAnsi" w:eastAsiaTheme="minorHAnsi" w:hAnsiTheme="minorHAnsi"/>
+          <w:color w:val="FF0000"/>
           <w:szCs w:val="20"/>
         </w:rPr>
       </w:pPr>
@@ -1475,12 +1712,13 @@
         <w:rPr>
           <w:rFonts w:asciiTheme="minorHAnsi" w:eastAsiaTheme="minorHAnsi" w:hAnsiTheme="minorHAnsi"/>
           <w:noProof/>
+          <w:color w:val="FF0000"/>
           <w:szCs w:val="20"/>
         </w:rPr>
         <mc:AlternateContent>
           <mc:Choice Requires="wpg">
             <w:drawing>
-              <wp:anchor distT="0" distB="0" distL="114300" distR="114300" simplePos="0" relativeHeight="251668480" behindDoc="0" locked="0" layoutInCell="1" allowOverlap="1" wp14:anchorId="01895F82" wp14:editId="14358CE1">
+              <wp:anchor distT="0" distB="0" distL="114300" distR="114300" simplePos="0" relativeHeight="251668480" behindDoc="0" locked="0" layoutInCell="1" allowOverlap="1" wp14:anchorId="01895F82" wp14:editId="107DB961">
                 <wp:simplePos x="0" y="0"/>
                 <wp:positionH relativeFrom="column">
                   <wp:posOffset>1015720</wp:posOffset>
@@ -2227,7 +2465,7 @@
           </mc:Choice>
           <mc:Fallback>
             <w:pict>
-              <v:group w14:anchorId="01895F82" id="グループ化 4514" o:spid="_x0000_s1048" style="position:absolute;left:0;text-align:left;margin-left:80pt;margin-top:8.8pt;width:337.4pt;height:51.4pt;z-index:251668480;mso-width-relative:margin;mso-height-relative:margin" coordorigin="" coordsize="39944,6535" o:gfxdata="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">
+              <v:group w14:anchorId="01895F82" id="グループ化 4514" o:spid="_x0000_s1048" style="position:absolute;left:0;text-align:left;margin-left:80pt;margin-top:8.8pt;width:337.4pt;height:51.4pt;z-index:251668480;mso-width-relative:margin;mso-height-relative:margin" coordorigin="" coordsize="39944,6535" o:gfxdata="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">
                 <v:line id="Line 12311" o:spid="_x0000_s1049" style="position:absolute;visibility:visible;mso-wrap-style:square" from="27948,3471" to="30824,3471" o:connectortype="straight" o:gfxdata="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" strokeweight="1.5pt">
                   <v:stroke startarrowwidth="narrow" startarrowlength="short" endarrow="block" endarrowwidth="narrow" endarrowlength="short"/>
                 </v:line>
@@ -2441,6 +2679,7 @@
         <w:ind w:leftChars="100" w:left="210"/>
         <w:rPr>
           <w:rFonts w:asciiTheme="minorHAnsi" w:eastAsiaTheme="minorHAnsi" w:hAnsiTheme="minorHAnsi"/>
+          <w:color w:val="FF0000"/>
           <w:szCs w:val="20"/>
         </w:rPr>
       </w:pPr>
@@ -2452,6 +2691,7 @@
         <w:ind w:leftChars="100" w:left="210"/>
         <w:rPr>
           <w:rFonts w:asciiTheme="minorHAnsi" w:eastAsiaTheme="minorHAnsi" w:hAnsiTheme="minorHAnsi"/>
+          <w:color w:val="FF0000"/>
           <w:szCs w:val="20"/>
         </w:rPr>
       </w:pPr>
@@ -2463,6 +2703,7 @@
         <w:ind w:leftChars="100" w:left="210"/>
         <w:rPr>
           <w:rFonts w:asciiTheme="minorHAnsi" w:eastAsiaTheme="minorHAnsi" w:hAnsiTheme="minorHAnsi"/>
+          <w:color w:val="FF0000"/>
           <w:szCs w:val="20"/>
         </w:rPr>
       </w:pPr>
@@ -2476,6 +2717,7 @@
         <w:jc w:val="left"/>
         <w:rPr>
           <w:rFonts w:asciiTheme="minorHAnsi" w:eastAsiaTheme="minorHAnsi" w:hAnsiTheme="minorHAnsi"/>
+          <w:color w:val="FF0000"/>
           <w:szCs w:val="20"/>
         </w:rPr>
       </w:pPr>
@@ -2488,7 +2730,36 @@
         <w:ind w:leftChars="100" w:left="210"/>
         <w:jc w:val="left"/>
         <w:rPr>
+          <w:rFonts w:asciiTheme="minorHAnsi" w:eastAsiaTheme="minorHAnsi" w:hAnsiTheme="minorHAnsi" w:hint="eastAsia"/>
+          <w:color w:val="FF0000"/>
+          <w:szCs w:val="20"/>
+        </w:rPr>
+      </w:pPr>
+    </w:p>
+    <w:p>
+      <w:pPr>
+        <w:widowControl/>
+        <w:snapToGrid w:val="0"/>
+        <w:spacing w:line="240" w:lineRule="exact"/>
+        <w:ind w:leftChars="100" w:left="210"/>
+        <w:jc w:val="left"/>
+        <w:rPr>
+          <w:rFonts w:asciiTheme="minorHAnsi" w:eastAsiaTheme="minorHAnsi" w:hAnsiTheme="minorHAnsi" w:hint="eastAsia"/>
+          <w:color w:val="FF0000"/>
+          <w:szCs w:val="20"/>
+        </w:rPr>
+      </w:pPr>
+    </w:p>
+    <w:p>
+      <w:pPr>
+        <w:widowControl/>
+        <w:snapToGrid w:val="0"/>
+        <w:spacing w:line="240" w:lineRule="exact"/>
+        <w:ind w:leftChars="100" w:left="210"/>
+        <w:jc w:val="left"/>
+        <w:rPr>
           <w:rFonts w:asciiTheme="minorHAnsi" w:eastAsiaTheme="minorHAnsi" w:hAnsiTheme="minorHAnsi"/>
+          <w:color w:val="FF0000"/>
           <w:szCs w:val="20"/>
         </w:rPr>
       </w:pPr>
@@ -2520,12 +2791,14 @@
               <w:spacing w:line="240" w:lineRule="exact"/>
               <w:rPr>
                 <w:rFonts w:asciiTheme="minorHAnsi" w:eastAsiaTheme="minorHAnsi" w:hAnsiTheme="minorHAnsi"/>
+                <w:color w:val="FF0000"/>
                 <w:szCs w:val="20"/>
               </w:rPr>
             </w:pPr>
             <w:r>
               <w:rPr>
                 <w:rFonts w:asciiTheme="minorHAnsi" w:eastAsiaTheme="minorHAnsi" w:hAnsiTheme="minorHAnsi" w:hint="eastAsia"/>
+                <w:color w:val="FF0000"/>
                 <w:szCs w:val="20"/>
               </w:rPr>
               <w:t>≪</w:t>
@@ -2533,6 +2806,7 @@
             <w:r>
               <w:rPr>
                 <w:rFonts w:asciiTheme="minorHAnsi" w:eastAsiaTheme="minorHAnsi" w:hAnsiTheme="minorHAnsi"/>
+                <w:color w:val="FF0000"/>
                 <w:szCs w:val="20"/>
               </w:rPr>
               <w:t>例題</w:t>
@@ -2540,6 +2814,7 @@
             <w:r>
               <w:rPr>
                 <w:rFonts w:asciiTheme="minorHAnsi" w:eastAsiaTheme="minorHAnsi" w:hAnsiTheme="minorHAnsi" w:hint="eastAsia"/>
+                <w:color w:val="FF0000"/>
                 <w:szCs w:val="20"/>
               </w:rPr>
               <w:t>≫</w:t>
@@ -2552,12 +2827,14 @@
               <w:ind w:firstLineChars="100" w:firstLine="210"/>
               <w:rPr>
                 <w:rFonts w:asciiTheme="minorHAnsi" w:eastAsiaTheme="minorHAnsi" w:hAnsiTheme="minorHAnsi"/>
+                <w:color w:val="FF0000"/>
                 <w:szCs w:val="20"/>
               </w:rPr>
             </w:pPr>
             <w:r>
               <w:rPr>
                 <w:rFonts w:asciiTheme="minorHAnsi" w:eastAsiaTheme="minorHAnsi" w:hAnsiTheme="minorHAnsi"/>
+                <w:color w:val="FF0000"/>
                 <w:szCs w:val="20"/>
               </w:rPr>
               <w:t>DMA制御方式による入出力処理の記述として，最も適切なものはどれか。</w:t>
@@ -2569,6 +2846,7 @@
               <w:spacing w:line="240" w:lineRule="exact"/>
               <w:rPr>
                 <w:rFonts w:asciiTheme="minorHAnsi" w:eastAsiaTheme="minorHAnsi" w:hAnsiTheme="minorHAnsi"/>
+                <w:color w:val="FF0000"/>
                 <w:szCs w:val="20"/>
               </w:rPr>
             </w:pPr>
@@ -2580,12 +2858,14 @@
               <w:ind w:firstLineChars="100" w:firstLine="210"/>
               <w:rPr>
                 <w:rFonts w:asciiTheme="minorHAnsi" w:eastAsiaTheme="minorHAnsi" w:hAnsiTheme="minorHAnsi"/>
+                <w:color w:val="FF0000"/>
                 <w:szCs w:val="20"/>
               </w:rPr>
             </w:pPr>
             <w:r>
               <w:rPr>
                 <w:rFonts w:asciiTheme="minorHAnsi" w:eastAsiaTheme="minorHAnsi" w:hAnsiTheme="minorHAnsi"/>
+                <w:color w:val="FF0000"/>
                 <w:szCs w:val="20"/>
               </w:rPr>
               <w:t>ア　CPUが入出力装置を直接制御</w:t>
@@ -2593,6 +2873,7 @@
             <w:r>
               <w:rPr>
                 <w:rFonts w:asciiTheme="minorHAnsi" w:eastAsiaTheme="minorHAnsi" w:hAnsiTheme="minorHAnsi" w:hint="eastAsia"/>
+                <w:color w:val="FF0000"/>
                 <w:szCs w:val="20"/>
               </w:rPr>
               <w:t>することによって，</w:t>
@@ -2600,6 +2881,7 @@
             <w:r>
               <w:rPr>
                 <w:rFonts w:asciiTheme="minorHAnsi" w:eastAsiaTheme="minorHAnsi" w:hAnsiTheme="minorHAnsi"/>
+                <w:color w:val="FF0000"/>
                 <w:szCs w:val="20"/>
               </w:rPr>
               <w:t>データ転送</w:t>
@@ -2607,6 +2889,7 @@
             <w:r>
               <w:rPr>
                 <w:rFonts w:asciiTheme="minorHAnsi" w:eastAsiaTheme="minorHAnsi" w:hAnsiTheme="minorHAnsi" w:hint="eastAsia"/>
+                <w:color w:val="FF0000"/>
                 <w:szCs w:val="20"/>
               </w:rPr>
               <w:t>が行われる</w:t>
@@ -2614,6 +2897,7 @@
             <w:r>
               <w:rPr>
                 <w:rFonts w:asciiTheme="minorHAnsi" w:eastAsiaTheme="minorHAnsi" w:hAnsiTheme="minorHAnsi"/>
+                <w:color w:val="FF0000"/>
                 <w:szCs w:val="20"/>
               </w:rPr>
               <w:t>。</w:t>
@@ -2626,12 +2910,14 @@
               <w:ind w:firstLineChars="100" w:firstLine="210"/>
               <w:rPr>
                 <w:rFonts w:asciiTheme="minorHAnsi" w:eastAsiaTheme="minorHAnsi" w:hAnsiTheme="minorHAnsi"/>
+                <w:color w:val="FF0000"/>
                 <w:szCs w:val="20"/>
               </w:rPr>
             </w:pPr>
             <w:r>
               <w:rPr>
                 <w:rFonts w:asciiTheme="minorHAnsi" w:eastAsiaTheme="minorHAnsi" w:hAnsiTheme="minorHAnsi"/>
+                <w:color w:val="FF0000"/>
                 <w:szCs w:val="20"/>
               </w:rPr>
               <w:t>イ　CPUを介さずに入出力装置と主記憶装置の間のデータ転送</w:t>
@@ -2639,6 +2925,7 @@
             <w:r>
               <w:rPr>
                 <w:rFonts w:asciiTheme="minorHAnsi" w:eastAsiaTheme="minorHAnsi" w:hAnsiTheme="minorHAnsi" w:hint="eastAsia"/>
+                <w:color w:val="FF0000"/>
                 <w:szCs w:val="20"/>
               </w:rPr>
               <w:t>が行われる</w:t>
@@ -2646,6 +2933,7 @@
             <w:r>
               <w:rPr>
                 <w:rFonts w:asciiTheme="minorHAnsi" w:eastAsiaTheme="minorHAnsi" w:hAnsiTheme="minorHAnsi"/>
+                <w:color w:val="FF0000"/>
                 <w:szCs w:val="20"/>
               </w:rPr>
               <w:t>。</w:t>
@@ -2658,12 +2946,14 @@
               <w:ind w:firstLineChars="100" w:firstLine="210"/>
               <w:rPr>
                 <w:rFonts w:asciiTheme="minorHAnsi" w:eastAsiaTheme="minorHAnsi" w:hAnsiTheme="minorHAnsi"/>
+                <w:color w:val="FF0000"/>
                 <w:szCs w:val="20"/>
               </w:rPr>
             </w:pPr>
             <w:r>
               <w:rPr>
                 <w:rFonts w:asciiTheme="minorHAnsi" w:eastAsiaTheme="minorHAnsi" w:hAnsiTheme="minorHAnsi"/>
+                <w:color w:val="FF0000"/>
                 <w:szCs w:val="20"/>
               </w:rPr>
               <w:t>ウ　チャネル接続によって入出力装置と主記憶装置の間のデータ転送</w:t>
@@ -2671,6 +2961,7 @@
             <w:r>
               <w:rPr>
                 <w:rFonts w:asciiTheme="minorHAnsi" w:eastAsiaTheme="minorHAnsi" w:hAnsiTheme="minorHAnsi" w:hint="eastAsia"/>
+                <w:color w:val="FF0000"/>
                 <w:szCs w:val="20"/>
               </w:rPr>
               <w:t>が行われる</w:t>
@@ -2678,6 +2969,7 @@
             <w:r>
               <w:rPr>
                 <w:rFonts w:asciiTheme="minorHAnsi" w:eastAsiaTheme="minorHAnsi" w:hAnsiTheme="minorHAnsi"/>
+                <w:color w:val="FF0000"/>
                 <w:szCs w:val="20"/>
               </w:rPr>
               <w:t>。</w:t>
@@ -2690,12 +2982,14 @@
               <w:ind w:firstLineChars="100" w:firstLine="210"/>
               <w:rPr>
                 <w:rFonts w:asciiTheme="minorHAnsi" w:eastAsiaTheme="minorHAnsi" w:hAnsiTheme="minorHAnsi"/>
+                <w:color w:val="FF0000"/>
                 <w:szCs w:val="20"/>
               </w:rPr>
             </w:pPr>
             <w:r>
               <w:rPr>
                 <w:rFonts w:asciiTheme="minorHAnsi" w:eastAsiaTheme="minorHAnsi" w:hAnsiTheme="minorHAnsi"/>
+                <w:color w:val="FF0000"/>
                 <w:szCs w:val="20"/>
               </w:rPr>
               <w:t>エ　入出力制御専用のプロセッサによってデータ転送を制御</w:t>
@@ -2703,6 +2997,7 @@
             <w:r>
               <w:rPr>
                 <w:rFonts w:asciiTheme="minorHAnsi" w:eastAsiaTheme="minorHAnsi" w:hAnsiTheme="minorHAnsi" w:hint="eastAsia"/>
+                <w:color w:val="FF0000"/>
                 <w:szCs w:val="20"/>
               </w:rPr>
               <w:t>される</w:t>
@@ -2710,6 +3005,7 @@
             <w:r>
               <w:rPr>
                 <w:rFonts w:asciiTheme="minorHAnsi" w:eastAsiaTheme="minorHAnsi" w:hAnsiTheme="minorHAnsi"/>
+                <w:color w:val="FF0000"/>
                 <w:szCs w:val="20"/>
               </w:rPr>
               <w:t>。</w:t>
@@ -2721,6 +3017,7 @@
               <w:spacing w:line="240" w:lineRule="exact"/>
               <w:rPr>
                 <w:rFonts w:asciiTheme="minorHAnsi" w:eastAsiaTheme="minorHAnsi" w:hAnsiTheme="minorHAnsi"/>
+                <w:color w:val="FF0000"/>
                 <w:szCs w:val="20"/>
               </w:rPr>
             </w:pPr>
@@ -2730,13 +3027,15 @@
               <w:snapToGrid w:val="0"/>
               <w:spacing w:line="240" w:lineRule="exact"/>
               <w:rPr>
+                <w:rFonts w:asciiTheme="minorHAnsi" w:eastAsiaTheme="minorHAnsi" w:hAnsiTheme="minorHAnsi"/>
+                <w:color w:val="FF0000"/>
+                <w:szCs w:val="20"/>
+              </w:rPr>
+            </w:pPr>
+            <w:r>
+              <w:rPr>
                 <w:rFonts w:asciiTheme="minorHAnsi" w:eastAsiaTheme="minorHAnsi" w:hAnsiTheme="minorHAnsi" w:hint="eastAsia"/>
-                <w:szCs w:val="20"/>
-              </w:rPr>
-            </w:pPr>
-            <w:r>
-              <w:rPr>
-                <w:rFonts w:asciiTheme="minorHAnsi" w:eastAsiaTheme="minorHAnsi" w:hAnsiTheme="minorHAnsi" w:hint="eastAsia"/>
+                <w:color w:val="FF0000"/>
                 <w:szCs w:val="20"/>
               </w:rPr>
               <w:t>≪解答≫　イ</w:t>
@@ -2749,12 +3048,14 @@
               <w:ind w:firstLineChars="100" w:firstLine="210"/>
               <w:rPr>
                 <w:rFonts w:asciiTheme="minorHAnsi" w:eastAsiaTheme="minorHAnsi" w:hAnsiTheme="minorHAnsi"/>
+                <w:color w:val="FF0000"/>
                 <w:szCs w:val="20"/>
               </w:rPr>
             </w:pPr>
             <w:r>
               <w:rPr>
                 <w:rFonts w:asciiTheme="minorHAnsi" w:eastAsiaTheme="minorHAnsi" w:hAnsiTheme="minorHAnsi"/>
+                <w:color w:val="FF0000"/>
                 <w:szCs w:val="20"/>
               </w:rPr>
               <w:t>ア　プログラム制御方式に関する記述で</w:t>
@@ -2762,6 +3063,7 @@
             <w:r>
               <w:rPr>
                 <w:rFonts w:asciiTheme="minorHAnsi" w:eastAsiaTheme="minorHAnsi" w:hAnsiTheme="minorHAnsi" w:hint="eastAsia"/>
+                <w:color w:val="FF0000"/>
                 <w:szCs w:val="20"/>
               </w:rPr>
               <w:t>す</w:t>
@@ -2769,6 +3071,7 @@
             <w:r>
               <w:rPr>
                 <w:rFonts w:asciiTheme="minorHAnsi" w:eastAsiaTheme="minorHAnsi" w:hAnsiTheme="minorHAnsi"/>
+                <w:color w:val="FF0000"/>
                 <w:szCs w:val="20"/>
               </w:rPr>
               <w:t>。</w:t>
@@ -2781,12 +3084,14 @@
               <w:ind w:firstLineChars="100" w:firstLine="210"/>
               <w:rPr>
                 <w:rFonts w:asciiTheme="minorHAnsi" w:eastAsiaTheme="minorHAnsi" w:hAnsiTheme="minorHAnsi"/>
+                <w:color w:val="FF0000"/>
                 <w:szCs w:val="20"/>
               </w:rPr>
             </w:pPr>
             <w:r>
               <w:rPr>
                 <w:rFonts w:asciiTheme="minorHAnsi" w:eastAsiaTheme="minorHAnsi" w:hAnsiTheme="minorHAnsi"/>
+                <w:color w:val="FF0000"/>
                 <w:szCs w:val="20"/>
               </w:rPr>
               <w:t>ウ　チャネル制御方式に関する記述で</w:t>
@@ -2794,6 +3099,7 @@
             <w:r>
               <w:rPr>
                 <w:rFonts w:asciiTheme="minorHAnsi" w:eastAsiaTheme="minorHAnsi" w:hAnsiTheme="minorHAnsi" w:hint="eastAsia"/>
+                <w:color w:val="FF0000"/>
                 <w:szCs w:val="20"/>
               </w:rPr>
               <w:t>す</w:t>
@@ -2801,6 +3107,7 @@
             <w:r>
               <w:rPr>
                 <w:rFonts w:asciiTheme="minorHAnsi" w:eastAsiaTheme="minorHAnsi" w:hAnsiTheme="minorHAnsi"/>
+                <w:color w:val="FF0000"/>
                 <w:szCs w:val="20"/>
               </w:rPr>
               <w:t>。</w:t>
@@ -2813,12 +3120,14 @@
               <w:ind w:firstLineChars="100" w:firstLine="210"/>
               <w:rPr>
                 <w:rFonts w:asciiTheme="minorHAnsi" w:eastAsiaTheme="minorHAnsi" w:hAnsiTheme="minorHAnsi"/>
+                <w:color w:val="FF0000"/>
                 <w:szCs w:val="20"/>
               </w:rPr>
             </w:pPr>
             <w:r>
               <w:rPr>
                 <w:rFonts w:asciiTheme="minorHAnsi" w:eastAsiaTheme="minorHAnsi" w:hAnsiTheme="minorHAnsi"/>
+                <w:color w:val="FF0000"/>
                 <w:szCs w:val="20"/>
               </w:rPr>
               <w:t xml:space="preserve">エ　</w:t>
@@ -2826,6 +3135,7 @@
             <w:r>
               <w:rPr>
                 <w:rFonts w:asciiTheme="minorHAnsi" w:eastAsiaTheme="minorHAnsi" w:hAnsiTheme="minorHAnsi" w:hint="eastAsia"/>
+                <w:color w:val="FF0000"/>
                 <w:szCs w:val="20"/>
               </w:rPr>
               <w:t>チャネル</w:t>
@@ -2833,6 +3143,7 @@
             <w:r>
               <w:rPr>
                 <w:rFonts w:asciiTheme="minorHAnsi" w:eastAsiaTheme="minorHAnsi" w:hAnsiTheme="minorHAnsi"/>
+                <w:color w:val="FF0000"/>
                 <w:szCs w:val="20"/>
               </w:rPr>
               <w:t>制御方式に関する記述で</w:t>
@@ -2840,6 +3151,7 @@
             <w:r>
               <w:rPr>
                 <w:rFonts w:asciiTheme="minorHAnsi" w:eastAsiaTheme="minorHAnsi" w:hAnsiTheme="minorHAnsi" w:hint="eastAsia"/>
+                <w:color w:val="FF0000"/>
                 <w:szCs w:val="20"/>
               </w:rPr>
               <w:t>す</w:t>
@@ -2847,6 +3159,7 @@
             <w:r>
               <w:rPr>
                 <w:rFonts w:asciiTheme="minorHAnsi" w:eastAsiaTheme="minorHAnsi" w:hAnsiTheme="minorHAnsi"/>
+                <w:color w:val="FF0000"/>
                 <w:szCs w:val="20"/>
               </w:rPr>
               <w:t>。</w:t>
@@ -2860,6 +3173,7 @@
               <w:jc w:val="right"/>
               <w:rPr>
                 <w:rFonts w:asciiTheme="minorHAnsi" w:eastAsiaTheme="minorHAnsi" w:hAnsiTheme="minorHAnsi"/>
+                <w:color w:val="FF0000"/>
                 <w:szCs w:val="20"/>
               </w:rPr>
             </w:pPr>
@@ -2874,12 +3188,14 @@
         <w:ind w:firstLineChars="100" w:firstLine="210"/>
         <w:rPr>
           <w:rFonts w:asciiTheme="minorHAnsi" w:eastAsiaTheme="minorHAnsi" w:hAnsiTheme="minorHAnsi"/>
+          <w:color w:val="FF0000"/>
           <w:szCs w:val="20"/>
         </w:rPr>
       </w:pPr>
       <w:r>
         <w:rPr>
           <w:rFonts w:asciiTheme="minorHAnsi" w:eastAsiaTheme="minorHAnsi" w:hAnsiTheme="minorHAnsi"/>
+          <w:color w:val="FF0000"/>
           <w:szCs w:val="20"/>
         </w:rPr>
         <w:br w:type="page"/>
@@ -2891,6 +3207,7 @@
         <w:ind w:left="210" w:firstLine="200"/>
         <w:rPr>
           <w:rFonts w:asciiTheme="minorHAnsi" w:eastAsiaTheme="minorHAnsi" w:hAnsiTheme="minorHAnsi"/>
+          <w:color w:val="FF0000"/>
         </w:rPr>
       </w:pPr>
     </w:p>
@@ -2899,36 +3216,26 @@
         <w:pStyle w:val="3"/>
         <w:ind w:leftChars="0" w:left="0" w:firstLineChars="0" w:firstLine="0"/>
         <w:rPr>
+          <w:rFonts w:asciiTheme="minorHAnsi" w:eastAsiaTheme="minorHAnsi" w:hAnsiTheme="minorHAnsi"/>
+          <w:color w:val="FF0000"/>
+        </w:rPr>
+      </w:pPr>
+      <w:r>
+        <w:rPr>
+          <w:rFonts w:asciiTheme="minorHAnsi" w:eastAsiaTheme="minorHAnsi" w:hAnsiTheme="minorHAnsi" w:cs="Times New Roman" w:hint="eastAsia"/>
+          <w:b w:val="0"/>
+          <w:color w:val="FF0000"/>
+          <w:sz w:val="21"/>
+        </w:rPr>
+        <w:t>【２】スプーリング機能</w:t>
+      </w:r>
+      <w:r>
+        <w:rPr>
           <w:rFonts w:asciiTheme="minorHAnsi" w:eastAsiaTheme="minorHAnsi" w:hAnsiTheme="minorHAnsi" w:hint="eastAsia"/>
-        </w:rPr>
-      </w:pPr>
-      <w:r>
-        <w:rPr>
-          <w:rFonts w:asciiTheme="minorHAnsi" w:eastAsiaTheme="minorHAnsi" w:hAnsiTheme="minorHAnsi" w:hint="eastAsia"/>
+          <w:color w:val="FF0000"/>
           <w:szCs w:val="21"/>
         </w:rPr>
-        <w:t>【</w:t>
-      </w:r>
-      <w:r>
-        <w:rPr>
-          <w:rFonts w:asciiTheme="minorHAnsi" w:eastAsiaTheme="minorHAnsi" w:hAnsiTheme="minorHAnsi" w:hint="eastAsia"/>
-          <w:szCs w:val="21"/>
-        </w:rPr>
-        <w:t>２</w:t>
-      </w:r>
-      <w:r>
-        <w:rPr>
-          <w:rFonts w:asciiTheme="minorHAnsi" w:eastAsiaTheme="minorHAnsi" w:hAnsiTheme="minorHAnsi" w:hint="eastAsia"/>
-          <w:szCs w:val="21"/>
-        </w:rPr>
-        <w:t>】</w:t>
-      </w:r>
-      <w:r>
-        <w:rPr>
-          <w:rFonts w:asciiTheme="minorHAnsi" w:eastAsiaTheme="minorHAnsi" w:hAnsiTheme="minorHAnsi" w:hint="eastAsia"/>
-          <w:szCs w:val="21"/>
-        </w:rPr>
-        <w:t>スプーリング機能</w:t>
+        <w:t xml:space="preserve">　　　　　　　　　　　　　　　　　　　　　　　　　　…テキストP.（　　　）</w:t>
       </w:r>
     </w:p>
     <w:p>
@@ -2937,6 +3244,7 @@
         <w:ind w:left="210" w:firstLine="200"/>
         <w:rPr>
           <w:rFonts w:asciiTheme="minorHAnsi" w:eastAsiaTheme="minorHAnsi" w:hAnsiTheme="minorHAnsi"/>
+          <w:color w:val="FF0000"/>
         </w:rPr>
       </w:pPr>
     </w:p>
@@ -2954,55 +3262,55 @@
       <w:r>
         <w:rPr>
           <w:rFonts w:asciiTheme="minorHAnsi" w:eastAsiaTheme="minorHAnsi" w:hAnsiTheme="minorHAnsi" w:hint="eastAsia"/>
-          <w:szCs w:val="20"/>
-        </w:rPr>
-        <w:t>スプーリング（スプール）機能は</w:t>
+          <w:color w:val="FF0000"/>
+          <w:szCs w:val="20"/>
+        </w:rPr>
+        <w:t>スプーリング（スプール）機能は、磁気ディスクなどの補助記憶装置を仮想の入出力装置とすることによって、低速な入出力動作をプログラムの実行から切り離し、効率的なコンピュータの運用を図る機能で</w:t>
       </w:r>
       <w:r>
         <w:rPr>
           <w:rFonts w:asciiTheme="minorHAnsi" w:eastAsiaTheme="minorHAnsi" w:hAnsiTheme="minorHAnsi" w:hint="eastAsia"/>
-          <w:szCs w:val="20"/>
-        </w:rPr>
-        <w:t>、磁気ディスクなどの補助記憶装置を仮想の入出力装置とすることによって、低速な入出力動作をプログラムの実行から切り離し、効率的なコンピュータの運用を図る機能で</w:t>
+          <w:color w:val="FF0000"/>
+          <w:szCs w:val="20"/>
+        </w:rPr>
+        <w:t>ある</w:t>
       </w:r>
       <w:r>
         <w:rPr>
           <w:rFonts w:asciiTheme="minorHAnsi" w:eastAsiaTheme="minorHAnsi" w:hAnsiTheme="minorHAnsi" w:hint="eastAsia"/>
-          <w:szCs w:val="20"/>
-        </w:rPr>
-        <w:t>ある</w:t>
+          <w:color w:val="FF0000"/>
+          <w:szCs w:val="20"/>
+        </w:rPr>
+        <w:t>。具体的には、プリンタなどの低速な出力装置に比べて高速なハードディスクに一時的に全ての出力データを書き出し、</w:t>
+      </w:r>
+      <w:r>
+        <w:rPr>
+          <w:rFonts w:asciiTheme="minorHAnsi" w:eastAsiaTheme="minorHAnsi" w:hAnsiTheme="minorHAnsi"/>
+          <w:color w:val="FF0000"/>
+          <w:szCs w:val="20"/>
+        </w:rPr>
+        <w:t>CPUの</w:t>
       </w:r>
       <w:r>
         <w:rPr>
           <w:rFonts w:asciiTheme="minorHAnsi" w:eastAsiaTheme="minorHAnsi" w:hAnsiTheme="minorHAnsi" w:hint="eastAsia"/>
-          <w:szCs w:val="20"/>
-        </w:rPr>
-        <w:t>。具体的には、プリンタなどの低速な出力装置に比べて高速なハードディスクに一時的に全ての出力データを書き出し、</w:t>
-      </w:r>
-      <w:r>
-        <w:rPr>
-          <w:rFonts w:asciiTheme="minorHAnsi" w:eastAsiaTheme="minorHAnsi" w:hAnsiTheme="minorHAnsi"/>
-          <w:szCs w:val="20"/>
-        </w:rPr>
-        <w:t>CPUの</w:t>
+          <w:color w:val="FF0000"/>
+          <w:szCs w:val="20"/>
+        </w:rPr>
+        <w:t>待ち時間を減らし単位時間当たりの処理量（スループット）を向上させ</w:t>
       </w:r>
       <w:r>
         <w:rPr>
           <w:rFonts w:asciiTheme="minorHAnsi" w:eastAsiaTheme="minorHAnsi" w:hAnsiTheme="minorHAnsi" w:hint="eastAsia"/>
-          <w:szCs w:val="20"/>
-        </w:rPr>
-        <w:t>待ち時間を減らし単位時間当たりの処理量（スループット）を向上させ</w:t>
+          <w:color w:val="FF0000"/>
+          <w:szCs w:val="20"/>
+        </w:rPr>
+        <w:t>る</w:t>
       </w:r>
       <w:r>
         <w:rPr>
           <w:rFonts w:asciiTheme="minorHAnsi" w:eastAsiaTheme="minorHAnsi" w:hAnsiTheme="minorHAnsi" w:hint="eastAsia"/>
-          <w:szCs w:val="20"/>
-        </w:rPr>
-        <w:t>る</w:t>
-      </w:r>
-      <w:r>
-        <w:rPr>
-          <w:rFonts w:asciiTheme="minorHAnsi" w:eastAsiaTheme="minorHAnsi" w:hAnsiTheme="minorHAnsi" w:hint="eastAsia"/>
+          <w:color w:val="FF0000"/>
           <w:szCs w:val="20"/>
         </w:rPr>
         <w:t>。</w:t>
@@ -3016,6 +3324,7 @@
         <w:jc w:val="left"/>
         <w:rPr>
           <w:rFonts w:asciiTheme="minorHAnsi" w:eastAsiaTheme="minorHAnsi" w:hAnsiTheme="minorHAnsi"/>
+          <w:color w:val="FF0000"/>
           <w:szCs w:val="20"/>
         </w:rPr>
       </w:pPr>
@@ -3047,12 +3356,14 @@
               <w:spacing w:line="240" w:lineRule="exact"/>
               <w:rPr>
                 <w:rFonts w:asciiTheme="minorHAnsi" w:eastAsiaTheme="minorHAnsi" w:hAnsiTheme="minorHAnsi"/>
+                <w:color w:val="FF0000"/>
                 <w:szCs w:val="20"/>
               </w:rPr>
             </w:pPr>
             <w:r>
               <w:rPr>
                 <w:rFonts w:asciiTheme="minorHAnsi" w:eastAsiaTheme="minorHAnsi" w:hAnsiTheme="minorHAnsi" w:hint="eastAsia"/>
+                <w:color w:val="FF0000"/>
                 <w:szCs w:val="20"/>
               </w:rPr>
               <w:t>≪</w:t>
@@ -3060,6 +3371,7 @@
             <w:r>
               <w:rPr>
                 <w:rFonts w:asciiTheme="minorHAnsi" w:eastAsiaTheme="minorHAnsi" w:hAnsiTheme="minorHAnsi"/>
+                <w:color w:val="FF0000"/>
                 <w:szCs w:val="20"/>
               </w:rPr>
               <w:t>例題</w:t>
@@ -3067,6 +3379,7 @@
             <w:r>
               <w:rPr>
                 <w:rFonts w:asciiTheme="minorHAnsi" w:eastAsiaTheme="minorHAnsi" w:hAnsiTheme="minorHAnsi" w:hint="eastAsia"/>
+                <w:color w:val="FF0000"/>
                 <w:szCs w:val="20"/>
               </w:rPr>
               <w:t>≫</w:t>
@@ -3079,12 +3392,14 @@
               <w:ind w:firstLineChars="100" w:firstLine="210"/>
               <w:rPr>
                 <w:rFonts w:asciiTheme="minorHAnsi" w:eastAsiaTheme="minorHAnsi" w:hAnsiTheme="minorHAnsi"/>
+                <w:color w:val="FF0000"/>
                 <w:szCs w:val="20"/>
               </w:rPr>
             </w:pPr>
             <w:r>
               <w:rPr>
                 <w:rFonts w:asciiTheme="minorHAnsi" w:eastAsiaTheme="minorHAnsi" w:hAnsiTheme="minorHAnsi" w:hint="eastAsia"/>
+                <w:color w:val="FF0000"/>
                 <w:szCs w:val="20"/>
               </w:rPr>
               <w:t>スプーリングの説明として，適切なものはどれか。</w:t>
@@ -3097,6 +3412,7 @@
               <w:ind w:firstLineChars="88" w:firstLine="185"/>
               <w:rPr>
                 <w:rFonts w:asciiTheme="minorHAnsi" w:eastAsiaTheme="minorHAnsi" w:hAnsiTheme="minorHAnsi"/>
+                <w:color w:val="FF0000"/>
                 <w:szCs w:val="20"/>
               </w:rPr>
             </w:pPr>
@@ -3108,12 +3424,14 @@
               <w:ind w:firstLineChars="88" w:firstLine="185"/>
               <w:rPr>
                 <w:rFonts w:asciiTheme="minorHAnsi" w:eastAsiaTheme="minorHAnsi" w:hAnsiTheme="minorHAnsi"/>
+                <w:color w:val="FF0000"/>
                 <w:szCs w:val="20"/>
               </w:rPr>
             </w:pPr>
             <w:r>
               <w:rPr>
                 <w:rFonts w:asciiTheme="minorHAnsi" w:eastAsiaTheme="minorHAnsi" w:hAnsiTheme="minorHAnsi" w:hint="eastAsia"/>
+                <w:color w:val="FF0000"/>
                 <w:szCs w:val="20"/>
               </w:rPr>
               <w:t>ア　キーボードからの入力データを主記憶のキューに一旦保存しておく。</w:t>
@@ -3126,12 +3444,14 @@
               <w:ind w:firstLineChars="88" w:firstLine="185"/>
               <w:rPr>
                 <w:rFonts w:asciiTheme="minorHAnsi" w:eastAsiaTheme="minorHAnsi" w:hAnsiTheme="minorHAnsi"/>
+                <w:color w:val="FF0000"/>
                 <w:szCs w:val="20"/>
               </w:rPr>
             </w:pPr>
             <w:r>
               <w:rPr>
                 <w:rFonts w:asciiTheme="minorHAnsi" w:eastAsiaTheme="minorHAnsi" w:hAnsiTheme="minorHAnsi" w:hint="eastAsia"/>
+                <w:color w:val="FF0000"/>
                 <w:szCs w:val="20"/>
               </w:rPr>
               <w:t>イ　システムに投入されたジョブの実行順序を，その特性や優先順位に応じて決定する。</w:t>
@@ -3144,12 +3464,14 @@
               <w:ind w:firstLineChars="88" w:firstLine="185"/>
               <w:rPr>
                 <w:rFonts w:asciiTheme="minorHAnsi" w:eastAsiaTheme="minorHAnsi" w:hAnsiTheme="minorHAnsi"/>
+                <w:color w:val="FF0000"/>
                 <w:szCs w:val="20"/>
               </w:rPr>
             </w:pPr>
             <w:r>
               <w:rPr>
                 <w:rFonts w:asciiTheme="minorHAnsi" w:eastAsiaTheme="minorHAnsi" w:hAnsiTheme="minorHAnsi" w:hint="eastAsia"/>
+                <w:color w:val="FF0000"/>
                 <w:szCs w:val="20"/>
               </w:rPr>
               <w:t>ウ　通信データを直接通信相手に送らず，あらかじめ登録しておいた代理に送る。</w:t>
@@ -3162,12 +3484,14 @@
               <w:ind w:leftChars="88" w:left="395" w:hangingChars="100" w:hanging="210"/>
               <w:rPr>
                 <w:rFonts w:asciiTheme="minorHAnsi" w:eastAsiaTheme="minorHAnsi" w:hAnsiTheme="minorHAnsi"/>
+                <w:color w:val="FF0000"/>
                 <w:szCs w:val="20"/>
               </w:rPr>
             </w:pPr>
             <w:r>
               <w:rPr>
                 <w:rFonts w:asciiTheme="minorHAnsi" w:eastAsiaTheme="minorHAnsi" w:hAnsiTheme="minorHAnsi" w:hint="eastAsia"/>
+                <w:color w:val="FF0000"/>
                 <w:szCs w:val="20"/>
               </w:rPr>
               <w:t>エ　プリンタなどの低速な装置への出力データを一旦高速な磁気ディスクに格納しておき，その後に目的の装置に出力する。</w:t>
@@ -3179,6 +3503,7 @@
               <w:spacing w:line="240" w:lineRule="exact"/>
               <w:rPr>
                 <w:rFonts w:asciiTheme="minorHAnsi" w:eastAsiaTheme="minorHAnsi" w:hAnsiTheme="minorHAnsi"/>
+                <w:color w:val="FF0000"/>
                 <w:szCs w:val="20"/>
               </w:rPr>
             </w:pPr>
@@ -3188,13 +3513,15 @@
               <w:snapToGrid w:val="0"/>
               <w:spacing w:line="240" w:lineRule="exact"/>
               <w:rPr>
+                <w:rFonts w:asciiTheme="minorHAnsi" w:eastAsiaTheme="minorHAnsi" w:hAnsiTheme="minorHAnsi"/>
+                <w:color w:val="FF0000"/>
+                <w:szCs w:val="20"/>
+              </w:rPr>
+            </w:pPr>
+            <w:r>
+              <w:rPr>
                 <w:rFonts w:asciiTheme="minorHAnsi" w:eastAsiaTheme="minorHAnsi" w:hAnsiTheme="minorHAnsi" w:hint="eastAsia"/>
-                <w:szCs w:val="20"/>
-              </w:rPr>
-            </w:pPr>
-            <w:r>
-              <w:rPr>
-                <w:rFonts w:asciiTheme="minorHAnsi" w:eastAsiaTheme="minorHAnsi" w:hAnsiTheme="minorHAnsi" w:hint="eastAsia"/>
+                <w:color w:val="FF0000"/>
                 <w:szCs w:val="20"/>
               </w:rPr>
               <w:t>≪解答≫　エ</w:t>
@@ -3207,12 +3534,14 @@
               <w:ind w:leftChars="78" w:left="164" w:firstLineChars="88" w:firstLine="185"/>
               <w:rPr>
                 <w:rFonts w:asciiTheme="minorHAnsi" w:eastAsiaTheme="minorHAnsi" w:hAnsiTheme="minorHAnsi"/>
+                <w:color w:val="FF0000"/>
                 <w:szCs w:val="20"/>
               </w:rPr>
             </w:pPr>
             <w:r>
               <w:rPr>
                 <w:rFonts w:asciiTheme="minorHAnsi" w:eastAsiaTheme="minorHAnsi" w:hAnsiTheme="minorHAnsi"/>
+                <w:color w:val="FF0000"/>
                 <w:szCs w:val="20"/>
               </w:rPr>
               <w:t>スプーリングとは、低速な出力装置へデータを送るのではなく、</w:t>
@@ -3220,6 +3549,7 @@
             <w:r>
               <w:rPr>
                 <w:rFonts w:asciiTheme="minorHAnsi" w:eastAsiaTheme="minorHAnsi" w:hAnsiTheme="minorHAnsi" w:hint="eastAsia"/>
+                <w:color w:val="FF0000"/>
                 <w:szCs w:val="20"/>
               </w:rPr>
               <w:t>一旦</w:t>
@@ -3227,6 +3557,7 @@
             <w:r>
               <w:rPr>
                 <w:rFonts w:asciiTheme="minorHAnsi" w:eastAsiaTheme="minorHAnsi" w:hAnsiTheme="minorHAnsi"/>
+                <w:color w:val="FF0000"/>
                 <w:szCs w:val="20"/>
               </w:rPr>
               <w:t>高速な磁気ディスクに格納すること</w:t>
@@ -3234,6 +3565,7 @@
             <w:r>
               <w:rPr>
                 <w:rFonts w:asciiTheme="minorHAnsi" w:eastAsiaTheme="minorHAnsi" w:hAnsiTheme="minorHAnsi" w:hint="eastAsia"/>
+                <w:color w:val="FF0000"/>
                 <w:szCs w:val="20"/>
               </w:rPr>
               <w:t>により</w:t>
@@ -3241,6 +3573,7 @@
             <w:r>
               <w:rPr>
                 <w:rFonts w:asciiTheme="minorHAnsi" w:eastAsiaTheme="minorHAnsi" w:hAnsiTheme="minorHAnsi"/>
+                <w:color w:val="FF0000"/>
                 <w:szCs w:val="20"/>
               </w:rPr>
               <w:t>、CPUを効率よく利用する技術で</w:t>
@@ -3248,6 +3581,7 @@
             <w:r>
               <w:rPr>
                 <w:rFonts w:asciiTheme="minorHAnsi" w:eastAsiaTheme="minorHAnsi" w:hAnsiTheme="minorHAnsi" w:hint="eastAsia"/>
+                <w:color w:val="FF0000"/>
                 <w:szCs w:val="20"/>
               </w:rPr>
               <w:t>す</w:t>
@@ -3255,6 +3589,7 @@
             <w:r>
               <w:rPr>
                 <w:rFonts w:asciiTheme="minorHAnsi" w:eastAsiaTheme="minorHAnsi" w:hAnsiTheme="minorHAnsi"/>
+                <w:color w:val="FF0000"/>
                 <w:szCs w:val="20"/>
               </w:rPr>
               <w:t>。</w:t>
@@ -3267,12 +3602,14 @@
               <w:ind w:firstLineChars="88" w:firstLine="185"/>
               <w:rPr>
                 <w:rFonts w:asciiTheme="minorHAnsi" w:eastAsiaTheme="minorHAnsi" w:hAnsiTheme="minorHAnsi"/>
+                <w:color w:val="FF0000"/>
                 <w:szCs w:val="20"/>
               </w:rPr>
             </w:pPr>
             <w:r>
               <w:rPr>
                 <w:rFonts w:asciiTheme="minorHAnsi" w:eastAsiaTheme="minorHAnsi" w:hAnsiTheme="minorHAnsi"/>
+                <w:color w:val="FF0000"/>
                 <w:szCs w:val="20"/>
               </w:rPr>
               <w:t>ア　キーボードバッファに関する記述で</w:t>
@@ -3280,6 +3617,7 @@
             <w:r>
               <w:rPr>
                 <w:rFonts w:asciiTheme="minorHAnsi" w:eastAsiaTheme="minorHAnsi" w:hAnsiTheme="minorHAnsi" w:hint="eastAsia"/>
+                <w:color w:val="FF0000"/>
                 <w:szCs w:val="20"/>
               </w:rPr>
               <w:t>す</w:t>
@@ -3287,6 +3625,7 @@
             <w:r>
               <w:rPr>
                 <w:rFonts w:asciiTheme="minorHAnsi" w:eastAsiaTheme="minorHAnsi" w:hAnsiTheme="minorHAnsi"/>
+                <w:color w:val="FF0000"/>
                 <w:szCs w:val="20"/>
               </w:rPr>
               <w:t>。</w:t>
@@ -3299,12 +3638,14 @@
               <w:ind w:firstLineChars="88" w:firstLine="185"/>
               <w:rPr>
                 <w:rFonts w:asciiTheme="minorHAnsi" w:eastAsiaTheme="minorHAnsi" w:hAnsiTheme="minorHAnsi"/>
+                <w:color w:val="FF0000"/>
                 <w:szCs w:val="20"/>
               </w:rPr>
             </w:pPr>
             <w:r>
               <w:rPr>
                 <w:rFonts w:asciiTheme="minorHAnsi" w:eastAsiaTheme="minorHAnsi" w:hAnsiTheme="minorHAnsi"/>
+                <w:color w:val="FF0000"/>
                 <w:szCs w:val="20"/>
               </w:rPr>
               <w:t>イ　ジョブスケジューリングに関する記述で</w:t>
@@ -3312,6 +3653,7 @@
             <w:r>
               <w:rPr>
                 <w:rFonts w:asciiTheme="minorHAnsi" w:eastAsiaTheme="minorHAnsi" w:hAnsiTheme="minorHAnsi" w:hint="eastAsia"/>
+                <w:color w:val="FF0000"/>
                 <w:szCs w:val="20"/>
               </w:rPr>
               <w:t>す</w:t>
@@ -3319,6 +3661,7 @@
             <w:r>
               <w:rPr>
                 <w:rFonts w:asciiTheme="minorHAnsi" w:eastAsiaTheme="minorHAnsi" w:hAnsiTheme="minorHAnsi"/>
+                <w:color w:val="FF0000"/>
                 <w:szCs w:val="20"/>
               </w:rPr>
               <w:t>。</w:t>
@@ -3331,12 +3674,14 @@
               <w:ind w:firstLineChars="88" w:firstLine="185"/>
               <w:rPr>
                 <w:rFonts w:asciiTheme="minorHAnsi" w:eastAsiaTheme="minorHAnsi" w:hAnsiTheme="minorHAnsi"/>
+                <w:color w:val="FF0000"/>
                 <w:szCs w:val="20"/>
               </w:rPr>
             </w:pPr>
             <w:r>
               <w:rPr>
                 <w:rFonts w:asciiTheme="minorHAnsi" w:eastAsiaTheme="minorHAnsi" w:hAnsiTheme="minorHAnsi"/>
+                <w:color w:val="FF0000"/>
                 <w:szCs w:val="20"/>
               </w:rPr>
               <w:t>ウ　プロキシに関する記述で</w:t>
@@ -3344,6 +3689,7 @@
             <w:r>
               <w:rPr>
                 <w:rFonts w:asciiTheme="minorHAnsi" w:eastAsiaTheme="minorHAnsi" w:hAnsiTheme="minorHAnsi" w:hint="eastAsia"/>
+                <w:color w:val="FF0000"/>
                 <w:szCs w:val="20"/>
               </w:rPr>
               <w:t>す</w:t>
@@ -3351,6 +3697,7 @@
             <w:r>
               <w:rPr>
                 <w:rFonts w:asciiTheme="minorHAnsi" w:eastAsiaTheme="minorHAnsi" w:hAnsiTheme="minorHAnsi"/>
+                <w:color w:val="FF0000"/>
                 <w:szCs w:val="20"/>
               </w:rPr>
               <w:t>。</w:t>
@@ -3380,7 +3727,7 @@
     <w:p>
       <w:pPr>
         <w:rPr>
-          <w:rFonts w:asciiTheme="minorHAnsi" w:eastAsiaTheme="minorHAnsi" w:hAnsiTheme="minorHAnsi" w:hint="eastAsia"/>
+          <w:rFonts w:asciiTheme="minorHAnsi" w:eastAsiaTheme="minorHAnsi" w:hAnsiTheme="minorHAnsi"/>
           <w:color w:val="FF0000"/>
           <w:szCs w:val="21"/>
         </w:rPr>
